--- a/RapportSujet.docx
+++ b/RapportSujet.docx
@@ -8,12 +8,16 @@
         <w:rPr>
           <w:b/>
           <w:bCs/>
-        </w:rPr>
-      </w:pPr>
-      <w:r>
-        <w:rPr>
-          <w:b/>
-          <w:bCs/>
+          <w:sz w:val="16"/>
+          <w:szCs w:val="16"/>
+        </w:rPr>
+      </w:pPr>
+      <w:r>
+        <w:rPr>
+          <w:b/>
+          <w:bCs/>
+          <w:sz w:val="16"/>
+          <w:szCs w:val="16"/>
         </w:rPr>
         <w:t>One Way Out</w:t>
       </w:r>
@@ -23,385 +27,659 @@
         <w:rPr>
           <w:b/>
           <w:bCs/>
-        </w:rPr>
-      </w:pPr>
-      <w:r>
-        <w:rPr>
-          <w:b/>
-          <w:bCs/>
+          <w:sz w:val="16"/>
+          <w:szCs w:val="16"/>
+        </w:rPr>
+      </w:pPr>
+      <w:r>
+        <w:rPr>
+          <w:b/>
+          <w:bCs/>
+          <w:sz w:val="16"/>
+          <w:szCs w:val="16"/>
         </w:rPr>
         <w:t>Membres du groupe</w:t>
+      </w:r>
+      <w:r>
+        <w:rPr>
+          <w:b/>
+          <w:bCs/>
+          <w:sz w:val="16"/>
+          <w:szCs w:val="16"/>
+        </w:rPr>
+        <w:t xml:space="preserve"> : </w:t>
+      </w:r>
+      <w:r>
+        <w:rPr>
+          <w:sz w:val="16"/>
+          <w:szCs w:val="16"/>
+        </w:rPr>
+        <w:t>CHIBANI BAHI Mohammed</w:t>
+      </w:r>
+      <w:r>
+        <w:rPr>
+          <w:sz w:val="16"/>
+          <w:szCs w:val="16"/>
+        </w:rPr>
+        <w:t xml:space="preserve"> &amp; </w:t>
+      </w:r>
+      <w:r>
+        <w:rPr>
+          <w:sz w:val="16"/>
+          <w:szCs w:val="16"/>
+        </w:rPr>
+        <w:t>BENLA</w:t>
+      </w:r>
+      <w:r>
+        <w:rPr>
+          <w:sz w:val="16"/>
+          <w:szCs w:val="16"/>
+        </w:rPr>
+        <w:t>A</w:t>
+      </w:r>
+      <w:r>
+        <w:rPr>
+          <w:sz w:val="16"/>
+          <w:szCs w:val="16"/>
+        </w:rPr>
+        <w:t>DAM</w:t>
+      </w:r>
+      <w:r>
+        <w:rPr>
+          <w:sz w:val="16"/>
+          <w:szCs w:val="16"/>
+        </w:rPr>
+        <w:t xml:space="preserve"> Ylan</w:t>
+      </w:r>
+      <w:r>
+        <w:rPr>
+          <w:sz w:val="16"/>
+          <w:szCs w:val="16"/>
+        </w:rPr>
+        <w:t xml:space="preserve"> &amp;</w:t>
+      </w:r>
+      <w:r>
+        <w:rPr>
+          <w:sz w:val="16"/>
+          <w:szCs w:val="16"/>
+        </w:rPr>
+        <w:t xml:space="preserve"> </w:t>
+      </w:r>
+      <w:r>
+        <w:rPr>
+          <w:sz w:val="16"/>
+          <w:szCs w:val="16"/>
+        </w:rPr>
+        <w:t>DIALLO Ma</w:t>
+      </w:r>
+      <w:r>
+        <w:rPr>
+          <w:sz w:val="16"/>
+          <w:szCs w:val="16"/>
+        </w:rPr>
+        <w:t>madou Lamine</w:t>
       </w:r>
     </w:p>
     <w:p>
       <w:pPr>
-        <w:numPr>
-          <w:ilvl w:val="0"/>
-          <w:numId w:val="3"/>
-        </w:numPr>
-      </w:pPr>
-      <w:r>
-        <w:t>CHIBANI BAHI Mohammed</w:t>
+        <w:pStyle w:val="Titre2"/>
+      </w:pPr>
+      <w:r>
+        <w:t>Résumé du projet</w:t>
       </w:r>
     </w:p>
     <w:p>
       <w:pPr>
-        <w:numPr>
-          <w:ilvl w:val="0"/>
-          <w:numId w:val="3"/>
-        </w:numPr>
-      </w:pPr>
-      <w:r>
-        <w:t>BENLA</w:t>
-      </w:r>
-      <w:r>
-        <w:t>A</w:t>
-      </w:r>
-      <w:r>
-        <w:t>DAM</w:t>
-      </w:r>
-      <w:r>
-        <w:t xml:space="preserve"> Ylan</w:t>
+        <w:rPr>
+          <w:sz w:val="16"/>
+          <w:szCs w:val="16"/>
+        </w:rPr>
+      </w:pPr>
+      <w:r>
+        <w:rPr>
+          <w:sz w:val="16"/>
+          <w:szCs w:val="16"/>
+        </w:rPr>
+        <w:t xml:space="preserve">Nous souhaitons réaliser un </w:t>
+      </w:r>
+      <w:r>
+        <w:rPr>
+          <w:b/>
+          <w:bCs/>
+          <w:sz w:val="16"/>
+          <w:szCs w:val="16"/>
+        </w:rPr>
+        <w:t>jeu collectif projeté sur grand écran</w:t>
+      </w:r>
+      <w:r>
+        <w:rPr>
+          <w:sz w:val="16"/>
+          <w:szCs w:val="16"/>
+        </w:rPr>
+        <w:t xml:space="preserve">, conçu pour être joué par un </w:t>
+      </w:r>
+      <w:r>
+        <w:rPr>
+          <w:b/>
+          <w:bCs/>
+          <w:sz w:val="16"/>
+          <w:szCs w:val="16"/>
+        </w:rPr>
+        <w:t>petit comme un très grand nombre de participants (de 2 à plus de 200)</w:t>
+      </w:r>
+      <w:r>
+        <w:rPr>
+          <w:sz w:val="16"/>
+          <w:szCs w:val="16"/>
+        </w:rPr>
+        <w:t>, tous réunis dans une même salle, comme un amphithéâtre ou une salle de cours.</w:t>
       </w:r>
     </w:p>
     <w:p>
       <w:pPr>
-        <w:numPr>
-          <w:ilvl w:val="0"/>
-          <w:numId w:val="3"/>
-        </w:numPr>
-      </w:pPr>
-      <w:r>
-        <w:t>DIALLO Ma</w:t>
-      </w:r>
-      <w:r>
-        <w:t>madou Lamine</w:t>
+        <w:rPr>
+          <w:sz w:val="16"/>
+          <w:szCs w:val="16"/>
+        </w:rPr>
+      </w:pPr>
+      <w:r>
+        <w:rPr>
+          <w:sz w:val="16"/>
+          <w:szCs w:val="16"/>
+        </w:rPr>
+        <w:t xml:space="preserve">Le principe du jeu est volontairement </w:t>
+      </w:r>
+      <w:r>
+        <w:rPr>
+          <w:b/>
+          <w:bCs/>
+          <w:sz w:val="16"/>
+          <w:szCs w:val="16"/>
+        </w:rPr>
+        <w:t>simple, lisible et accessible</w:t>
+      </w:r>
+      <w:r>
+        <w:rPr>
+          <w:sz w:val="16"/>
+          <w:szCs w:val="16"/>
+        </w:rPr>
+        <w:t xml:space="preserve">. Une </w:t>
+      </w:r>
+      <w:r>
+        <w:rPr>
+          <w:b/>
+          <w:bCs/>
+          <w:sz w:val="16"/>
+          <w:szCs w:val="16"/>
+        </w:rPr>
+        <w:t xml:space="preserve">entité </w:t>
+      </w:r>
+      <w:proofErr w:type="gramStart"/>
+      <w:r>
+        <w:rPr>
+          <w:b/>
+          <w:bCs/>
+          <w:sz w:val="16"/>
+          <w:szCs w:val="16"/>
+        </w:rPr>
+        <w:t>unique</w:t>
+      </w:r>
+      <w:r>
+        <w:rPr>
+          <w:sz w:val="16"/>
+          <w:szCs w:val="16"/>
+        </w:rPr>
+        <w:t xml:space="preserve">  une</w:t>
+      </w:r>
+      <w:proofErr w:type="gramEnd"/>
+      <w:r>
+        <w:rPr>
+          <w:sz w:val="16"/>
+          <w:szCs w:val="16"/>
+        </w:rPr>
+        <w:t xml:space="preserve"> voiture ou un vaisseau spatial </w:t>
+      </w:r>
+      <w:r>
+        <w:rPr>
+          <w:sz w:val="16"/>
+          <w:szCs w:val="16"/>
+        </w:rPr>
+        <w:t>-</w:t>
+      </w:r>
+      <w:r>
+        <w:rPr>
+          <w:sz w:val="16"/>
+          <w:szCs w:val="16"/>
+        </w:rPr>
+        <w:t xml:space="preserve"> avance automatiquement sur un parcours visible par tous. Durant cette progression, sa </w:t>
+      </w:r>
+      <w:r>
+        <w:rPr>
+          <w:b/>
+          <w:bCs/>
+          <w:sz w:val="16"/>
+          <w:szCs w:val="16"/>
+        </w:rPr>
+        <w:t>barre de vie diminue progressivement</w:t>
+      </w:r>
+      <w:r>
+        <w:rPr>
+          <w:sz w:val="16"/>
+          <w:szCs w:val="16"/>
+        </w:rPr>
+        <w:t>, ce qui impose une pression constante sur les joueurs.</w:t>
       </w:r>
     </w:p>
     <w:p>
-      <w:r>
-        <w:pict w14:anchorId="2EBB8167">
-          <v:rect id="_x0000_i1093" style="width:0;height:1.5pt" o:hralign="center" o:hrstd="t" o:hr="t" fillcolor="#a0a0a0" stroked="f"/>
-        </w:pict>
+      <w:pPr>
+        <w:rPr>
+          <w:sz w:val="16"/>
+          <w:szCs w:val="16"/>
+        </w:rPr>
+      </w:pPr>
+      <w:r>
+        <w:rPr>
+          <w:sz w:val="16"/>
+          <w:szCs w:val="16"/>
+        </w:rPr>
+        <w:t xml:space="preserve">À certains moments clés du parcours, l’entité arrive à un </w:t>
+      </w:r>
+      <w:r>
+        <w:rPr>
+          <w:b/>
+          <w:bCs/>
+          <w:sz w:val="16"/>
+          <w:szCs w:val="16"/>
+        </w:rPr>
+        <w:t>embranchement</w:t>
+      </w:r>
+      <w:r>
+        <w:rPr>
+          <w:sz w:val="16"/>
+          <w:szCs w:val="16"/>
+        </w:rPr>
+        <w:t xml:space="preserve">. Le jeu se met alors brièvement en pause et un </w:t>
+      </w:r>
+      <w:r>
+        <w:rPr>
+          <w:b/>
+          <w:bCs/>
+          <w:sz w:val="16"/>
+          <w:szCs w:val="16"/>
+        </w:rPr>
+        <w:t>vote collectif</w:t>
+      </w:r>
+      <w:r>
+        <w:rPr>
+          <w:sz w:val="16"/>
+          <w:szCs w:val="16"/>
+        </w:rPr>
+        <w:t xml:space="preserve"> est lancé. Les participants disposent d’un temps limité pour choisir la direction à adopter : </w:t>
+      </w:r>
+      <w:r>
+        <w:rPr>
+          <w:b/>
+          <w:bCs/>
+          <w:sz w:val="16"/>
+          <w:szCs w:val="16"/>
+        </w:rPr>
+        <w:t>aller à gauche, continuer tout droit ou aller à droite</w:t>
+      </w:r>
+      <w:r>
+        <w:rPr>
+          <w:sz w:val="16"/>
+          <w:szCs w:val="16"/>
+        </w:rPr>
+        <w:t>.</w:t>
       </w:r>
     </w:p>
     <w:p>
       <w:pPr>
         <w:rPr>
-          <w:b/>
-          <w:bCs/>
-        </w:rPr>
-      </w:pPr>
-      <w:r>
-        <w:rPr>
-          <w:b/>
-          <w:bCs/>
-        </w:rPr>
-        <w:t>Résumé du projet</w:t>
+          <w:sz w:val="16"/>
+          <w:szCs w:val="16"/>
+        </w:rPr>
+      </w:pPr>
+      <w:r>
+        <w:rPr>
+          <w:sz w:val="16"/>
+          <w:szCs w:val="16"/>
+        </w:rPr>
+        <w:t xml:space="preserve">Chaque joueur vote à l’aide de son </w:t>
+      </w:r>
+      <w:r>
+        <w:rPr>
+          <w:b/>
+          <w:bCs/>
+          <w:sz w:val="16"/>
+          <w:szCs w:val="16"/>
+        </w:rPr>
+        <w:t>téléphone</w:t>
+      </w:r>
+      <w:r>
+        <w:rPr>
+          <w:sz w:val="16"/>
+          <w:szCs w:val="16"/>
+        </w:rPr>
+        <w:t xml:space="preserve">, utilisé uniquement comme </w:t>
+      </w:r>
+      <w:r>
+        <w:rPr>
+          <w:b/>
+          <w:bCs/>
+          <w:sz w:val="16"/>
+          <w:szCs w:val="16"/>
+        </w:rPr>
+        <w:t>manette</w:t>
+      </w:r>
+      <w:r>
+        <w:rPr>
+          <w:sz w:val="16"/>
+          <w:szCs w:val="16"/>
+        </w:rPr>
+        <w:t xml:space="preserve"> à trois boutons. Le téléphone ne sert jamais d’écran d’information : </w:t>
+      </w:r>
+      <w:r>
+        <w:rPr>
+          <w:b/>
+          <w:bCs/>
+          <w:sz w:val="16"/>
+          <w:szCs w:val="16"/>
+        </w:rPr>
+        <w:t>toutes les informations importantes (vie, votes, chronomètre, progression)</w:t>
+      </w:r>
+      <w:r>
+        <w:rPr>
+          <w:sz w:val="16"/>
+          <w:szCs w:val="16"/>
+        </w:rPr>
+        <w:t xml:space="preserve"> sont affichées sur le grand écran commun.</w:t>
       </w:r>
     </w:p>
     <w:p>
-      <w:r>
-        <w:t xml:space="preserve">Nous souhaitons réaliser un </w:t>
-      </w:r>
-      <w:r>
-        <w:rPr>
-          <w:b/>
-          <w:bCs/>
-        </w:rPr>
-        <w:t>jeu collectif projeté sur grand écran</w:t>
-      </w:r>
-      <w:r>
-        <w:t xml:space="preserve">, conçu pour être joué par un </w:t>
-      </w:r>
-      <w:r>
-        <w:rPr>
-          <w:b/>
-          <w:bCs/>
-        </w:rPr>
-        <w:t>petit comme un très grand nombre de participants (de 2 à plus de 200)</w:t>
-      </w:r>
-      <w:r>
-        <w:t>, tous réunis dans une même salle, comme un amphithéâtre ou une salle de cours.</w:t>
+      <w:pPr>
+        <w:rPr>
+          <w:sz w:val="16"/>
+          <w:szCs w:val="16"/>
+        </w:rPr>
+      </w:pPr>
+      <w:r>
+        <w:rPr>
+          <w:sz w:val="16"/>
+          <w:szCs w:val="16"/>
+        </w:rPr>
+        <w:t xml:space="preserve">Le temps de vote est initialement fixé à </w:t>
+      </w:r>
+      <w:r>
+        <w:rPr>
+          <w:b/>
+          <w:bCs/>
+          <w:sz w:val="16"/>
+          <w:szCs w:val="16"/>
+        </w:rPr>
+        <w:t>10 secondes</w:t>
+      </w:r>
+      <w:r>
+        <w:rPr>
+          <w:sz w:val="16"/>
+          <w:szCs w:val="16"/>
+        </w:rPr>
+        <w:t xml:space="preserve">, puis </w:t>
+      </w:r>
+      <w:r>
+        <w:rPr>
+          <w:b/>
+          <w:bCs/>
+          <w:sz w:val="16"/>
+          <w:szCs w:val="16"/>
+        </w:rPr>
+        <w:t>diminue progressivement au fil de la partie</w:t>
+      </w:r>
+      <w:r>
+        <w:rPr>
+          <w:sz w:val="16"/>
+          <w:szCs w:val="16"/>
+        </w:rPr>
+        <w:t xml:space="preserve">, afin d’augmenter le dynamisme et la difficulté du jeu, sans jamais descendre en dessous de </w:t>
+      </w:r>
+      <w:r>
+        <w:rPr>
+          <w:b/>
+          <w:bCs/>
+          <w:sz w:val="16"/>
+          <w:szCs w:val="16"/>
+        </w:rPr>
+        <w:t>3 secondes</w:t>
+      </w:r>
+      <w:r>
+        <w:rPr>
+          <w:sz w:val="16"/>
+          <w:szCs w:val="16"/>
+        </w:rPr>
+        <w:t xml:space="preserve">. À la fin du compte à rebours, le </w:t>
+      </w:r>
+      <w:r>
+        <w:rPr>
+          <w:b/>
+          <w:bCs/>
+          <w:sz w:val="16"/>
+          <w:szCs w:val="16"/>
+        </w:rPr>
+        <w:t>choix majoritaire</w:t>
+      </w:r>
+      <w:r>
+        <w:rPr>
+          <w:sz w:val="16"/>
+          <w:szCs w:val="16"/>
+        </w:rPr>
+        <w:t xml:space="preserve"> est appliqué et l’entité reprend immédiatement sa progression.</w:t>
       </w:r>
     </w:p>
     <w:p>
-      <w:r>
-        <w:t xml:space="preserve">Le principe du jeu est volontairement </w:t>
-      </w:r>
-      <w:r>
-        <w:rPr>
-          <w:b/>
-          <w:bCs/>
-        </w:rPr>
-        <w:t>simple, lisible et accessible</w:t>
-      </w:r>
-      <w:r>
-        <w:t xml:space="preserve">. Une </w:t>
-      </w:r>
-      <w:r>
-        <w:rPr>
-          <w:b/>
-          <w:bCs/>
-        </w:rPr>
-        <w:t>entité unique</w:t>
-      </w:r>
-      <w:r>
-        <w:t xml:space="preserve"> </w:t>
-      </w:r>
-      <w:r>
-        <w:t>-</w:t>
-      </w:r>
-      <w:r>
-        <w:t xml:space="preserve"> une voiture ou un vaisseau spatial </w:t>
-      </w:r>
-      <w:r>
-        <w:t>-</w:t>
-      </w:r>
-      <w:r>
-        <w:t xml:space="preserve"> avance automatiquement sur un parcours visible par tous. Durant cette progression, sa </w:t>
-      </w:r>
-      <w:r>
-        <w:rPr>
-          <w:b/>
-          <w:bCs/>
-        </w:rPr>
-        <w:t>barre de vie diminue progressivement</w:t>
-      </w:r>
-      <w:r>
-        <w:t>, ce qui impose une pression constante sur les joueurs.</w:t>
+      <w:pPr>
+        <w:rPr>
+          <w:sz w:val="16"/>
+          <w:szCs w:val="16"/>
+        </w:rPr>
+      </w:pPr>
+      <w:r>
+        <w:rPr>
+          <w:sz w:val="16"/>
+          <w:szCs w:val="16"/>
+        </w:rPr>
+        <w:t xml:space="preserve">Si la direction choisie est la bonne, le groupe est récompensé par un </w:t>
+      </w:r>
+      <w:r>
+        <w:rPr>
+          <w:b/>
+          <w:bCs/>
+          <w:sz w:val="16"/>
+          <w:szCs w:val="16"/>
+        </w:rPr>
+        <w:t>gain de vie</w:t>
+      </w:r>
+      <w:r>
+        <w:rPr>
+          <w:sz w:val="16"/>
+          <w:szCs w:val="16"/>
+        </w:rPr>
+        <w:t xml:space="preserve"> ou un bonus. En cas de mauvais choix, la </w:t>
+      </w:r>
+      <w:r>
+        <w:rPr>
+          <w:b/>
+          <w:bCs/>
+          <w:sz w:val="16"/>
+          <w:szCs w:val="16"/>
+        </w:rPr>
+        <w:t>barre de vie diminue</w:t>
+      </w:r>
+      <w:r>
+        <w:rPr>
+          <w:sz w:val="16"/>
+          <w:szCs w:val="16"/>
+        </w:rPr>
+        <w:t xml:space="preserve">. Une règle supplémentaire peut être ajoutée : les joueurs ayant voté pour la mauvaise direction sont </w:t>
+      </w:r>
+      <w:r>
+        <w:rPr>
+          <w:b/>
+          <w:bCs/>
+          <w:sz w:val="16"/>
+          <w:szCs w:val="16"/>
+        </w:rPr>
+        <w:t>éliminés des votes suivants</w:t>
+      </w:r>
+      <w:r>
+        <w:rPr>
+          <w:sz w:val="16"/>
+          <w:szCs w:val="16"/>
+        </w:rPr>
+        <w:t>, ce qui renforce la notion de responsabilité individuelle au sein de la décision collective.</w:t>
       </w:r>
     </w:p>
     <w:p>
-      <w:r>
-        <w:t xml:space="preserve">À certains moments clés du parcours, l’entité arrive à un </w:t>
-      </w:r>
-      <w:r>
-        <w:rPr>
-          <w:b/>
-          <w:bCs/>
-        </w:rPr>
-        <w:t>embranchement</w:t>
-      </w:r>
-      <w:r>
-        <w:t xml:space="preserve">. Le jeu se met alors brièvement en pause et un </w:t>
-      </w:r>
-      <w:r>
-        <w:rPr>
-          <w:b/>
-          <w:bCs/>
-        </w:rPr>
-        <w:t>vote collectif</w:t>
-      </w:r>
-      <w:r>
-        <w:t xml:space="preserve"> est lancé. Les participants disposent d’un temps limité pour choisir la direction à adopter : </w:t>
-      </w:r>
-      <w:r>
-        <w:rPr>
-          <w:b/>
-          <w:bCs/>
-        </w:rPr>
-        <w:t>aller à gauche, continuer tout droit ou aller à droite</w:t>
-      </w:r>
-      <w:r>
-        <w:t>.</w:t>
+      <w:pPr>
+        <w:rPr>
+          <w:sz w:val="16"/>
+          <w:szCs w:val="16"/>
+        </w:rPr>
+      </w:pPr>
+      <w:r>
+        <w:rPr>
+          <w:sz w:val="16"/>
+          <w:szCs w:val="16"/>
+        </w:rPr>
+        <w:t xml:space="preserve">Le but du jeu </w:t>
+      </w:r>
+      <w:r>
+        <w:rPr>
+          <w:b/>
+          <w:bCs/>
+          <w:sz w:val="16"/>
+          <w:szCs w:val="16"/>
+        </w:rPr>
+        <w:t>est d</w:t>
+      </w:r>
+      <w:r>
+        <w:rPr>
+          <w:b/>
+          <w:bCs/>
+          <w:sz w:val="16"/>
+          <w:szCs w:val="16"/>
+        </w:rPr>
+        <w:t>e terminer le niveau</w:t>
+      </w:r>
+      <w:r>
+        <w:rPr>
+          <w:b/>
+          <w:bCs/>
+          <w:sz w:val="16"/>
+          <w:szCs w:val="16"/>
+        </w:rPr>
+        <w:t xml:space="preserve"> </w:t>
+      </w:r>
+      <w:r>
+        <w:rPr>
+          <w:b/>
+          <w:bCs/>
+          <w:sz w:val="16"/>
+          <w:szCs w:val="16"/>
+        </w:rPr>
+        <w:t>sans perdre toute la barre de vie</w:t>
+      </w:r>
+      <w:r>
+        <w:rPr>
+          <w:sz w:val="16"/>
+          <w:szCs w:val="16"/>
+        </w:rPr>
+        <w:t>, tout en obtenant le meilleur score, basé sur la distance parcourue et les bons choix effectués.</w:t>
       </w:r>
     </w:p>
     <w:p>
-      <w:r>
-        <w:t xml:space="preserve">Chaque joueur vote à l’aide de son </w:t>
-      </w:r>
-      <w:r>
-        <w:rPr>
-          <w:b/>
-          <w:bCs/>
-        </w:rPr>
-        <w:t>téléphone</w:t>
-      </w:r>
-      <w:r>
-        <w:t xml:space="preserve">, utilisé uniquement comme </w:t>
-      </w:r>
-      <w:r>
-        <w:rPr>
-          <w:b/>
-          <w:bCs/>
-        </w:rPr>
-        <w:t>manette</w:t>
-      </w:r>
-      <w:r>
-        <w:t xml:space="preserve"> à trois boutons. Le téléphone ne sert jamais d’écran d’information : </w:t>
-      </w:r>
-      <w:r>
-        <w:rPr>
-          <w:b/>
-          <w:bCs/>
-        </w:rPr>
-        <w:t>toutes les informations importantes (vie, votes, chronomètre, progression)</w:t>
-      </w:r>
-      <w:r>
-        <w:t xml:space="preserve"> sont affichées sur le grand écran commun.</w:t>
+      <w:pPr>
+        <w:rPr>
+          <w:sz w:val="16"/>
+          <w:szCs w:val="16"/>
+        </w:rPr>
+      </w:pPr>
+      <w:r>
+        <w:rPr>
+          <w:sz w:val="16"/>
+          <w:szCs w:val="16"/>
+        </w:rPr>
+        <w:t xml:space="preserve">Le jeu repose ainsi sur la </w:t>
+      </w:r>
+      <w:r>
+        <w:rPr>
+          <w:b/>
+          <w:bCs/>
+          <w:sz w:val="16"/>
+          <w:szCs w:val="16"/>
+        </w:rPr>
+        <w:t>prise de décision collective</w:t>
+      </w:r>
+      <w:r>
+        <w:rPr>
+          <w:sz w:val="16"/>
+          <w:szCs w:val="16"/>
+        </w:rPr>
+        <w:t xml:space="preserve">, la </w:t>
+      </w:r>
+      <w:r>
+        <w:rPr>
+          <w:b/>
+          <w:bCs/>
+          <w:sz w:val="16"/>
+          <w:szCs w:val="16"/>
+        </w:rPr>
+        <w:t>coordination du groupe</w:t>
+      </w:r>
+      <w:r>
+        <w:rPr>
+          <w:sz w:val="16"/>
+          <w:szCs w:val="16"/>
+        </w:rPr>
+        <w:t xml:space="preserve"> et la </w:t>
+      </w:r>
+      <w:r>
+        <w:rPr>
+          <w:b/>
+          <w:bCs/>
+          <w:sz w:val="16"/>
+          <w:szCs w:val="16"/>
+        </w:rPr>
+        <w:t>gestion du risque</w:t>
+      </w:r>
+      <w:r>
+        <w:rPr>
+          <w:sz w:val="16"/>
+          <w:szCs w:val="16"/>
+        </w:rPr>
+        <w:t xml:space="preserve">. Il est conçu pour rester </w:t>
+      </w:r>
+      <w:r>
+        <w:rPr>
+          <w:b/>
+          <w:bCs/>
+          <w:sz w:val="16"/>
+          <w:szCs w:val="16"/>
+        </w:rPr>
+        <w:t>fluide, compréhensible et jouable</w:t>
+      </w:r>
+      <w:r>
+        <w:rPr>
+          <w:sz w:val="16"/>
+          <w:szCs w:val="16"/>
+        </w:rPr>
+        <w:t>, quel que soit le nombre de participants.</w:t>
       </w:r>
     </w:p>
     <w:p>
-      <w:r>
-        <w:t xml:space="preserve">Le temps de vote est initialement fixé à </w:t>
-      </w:r>
-      <w:r>
-        <w:rPr>
-          <w:b/>
-          <w:bCs/>
-        </w:rPr>
-        <w:t>10 secondes</w:t>
-      </w:r>
-      <w:r>
-        <w:t xml:space="preserve">, puis </w:t>
-      </w:r>
-      <w:r>
-        <w:rPr>
-          <w:b/>
-          <w:bCs/>
-        </w:rPr>
-        <w:t>diminue progressivement au fil de la partie</w:t>
-      </w:r>
-      <w:r>
-        <w:t xml:space="preserve">, afin d’augmenter le dynamisme et la difficulté du jeu, sans jamais descendre en dessous de </w:t>
-      </w:r>
-      <w:r>
-        <w:rPr>
-          <w:b/>
-          <w:bCs/>
-        </w:rPr>
-        <w:t>3 secondes</w:t>
-      </w:r>
-      <w:r>
-        <w:t xml:space="preserve">. À la fin du compte à rebours, le </w:t>
-      </w:r>
-      <w:r>
-        <w:rPr>
-          <w:b/>
-          <w:bCs/>
-        </w:rPr>
-        <w:t>choix majoritaire</w:t>
-      </w:r>
-      <w:r>
-        <w:t xml:space="preserve"> est appliqué et l’entité reprend immédiatement sa progression.</w:t>
-      </w:r>
-    </w:p>
-    <w:p>
-      <w:r>
-        <w:t xml:space="preserve">Si la direction choisie est la bonne, le groupe est récompensé par un </w:t>
-      </w:r>
-      <w:r>
-        <w:rPr>
-          <w:b/>
-          <w:bCs/>
-        </w:rPr>
-        <w:t>gain de vie</w:t>
-      </w:r>
-      <w:r>
-        <w:t xml:space="preserve"> ou un bonus. En cas de mauvais choix, la </w:t>
-      </w:r>
-      <w:r>
-        <w:rPr>
-          <w:b/>
-          <w:bCs/>
-        </w:rPr>
-        <w:t>barre de vie diminue</w:t>
-      </w:r>
-      <w:r>
-        <w:t xml:space="preserve">. Une règle supplémentaire peut être ajoutée : les joueurs ayant voté pour la mauvaise direction sont </w:t>
-      </w:r>
-      <w:r>
-        <w:rPr>
-          <w:b/>
-          <w:bCs/>
-        </w:rPr>
-        <w:t>éliminés des votes suivants</w:t>
-      </w:r>
-      <w:r>
-        <w:t>, ce qui renforce la notion de responsabilité individuelle au sein de la décision collective.</w:t>
-      </w:r>
-    </w:p>
-    <w:p>
-      <w:r>
-        <w:t>Le but du jeu est d’</w:t>
-      </w:r>
-      <w:r>
-        <w:rPr>
-          <w:b/>
-          <w:bCs/>
-        </w:rPr>
-        <w:t>aller le plus loin possible sans perdre toute la barre de vie</w:t>
-      </w:r>
-      <w:r>
-        <w:t>, tout en obtenant le meilleur score, basé sur la distance parcourue et les bons choix effectués.</w:t>
-      </w:r>
-    </w:p>
-    <w:p>
-      <w:r>
-        <w:lastRenderedPageBreak/>
-        <w:t xml:space="preserve">Le jeu repose ainsi sur la </w:t>
-      </w:r>
-      <w:r>
-        <w:rPr>
-          <w:b/>
-          <w:bCs/>
-        </w:rPr>
-        <w:t>prise de décision collective</w:t>
-      </w:r>
-      <w:r>
-        <w:t xml:space="preserve">, la </w:t>
-      </w:r>
-      <w:r>
-        <w:rPr>
-          <w:b/>
-          <w:bCs/>
-        </w:rPr>
-        <w:t>coordination du groupe</w:t>
-      </w:r>
-      <w:r>
-        <w:t xml:space="preserve"> et la </w:t>
-      </w:r>
-      <w:r>
-        <w:rPr>
-          <w:b/>
-          <w:bCs/>
-        </w:rPr>
-        <w:t>gestion du risque</w:t>
-      </w:r>
-      <w:r>
-        <w:t xml:space="preserve">. Il est conçu pour rester </w:t>
-      </w:r>
-      <w:r>
-        <w:rPr>
-          <w:b/>
-          <w:bCs/>
-        </w:rPr>
-        <w:t>fluide, compréhensible et jouable</w:t>
-      </w:r>
-      <w:r>
-        <w:t>, quel que soit le nombre de participants.</w:t>
-      </w:r>
-    </w:p>
-    <w:p>
-      <w:r>
-        <w:pict w14:anchorId="6A6009B5">
-          <v:rect id="_x0000_i1094" style="width:0;height:1.5pt" o:hralign="center" o:hrstd="t" o:hr="t" fillcolor="#a0a0a0" stroked="f"/>
-        </w:pict>
-      </w:r>
-    </w:p>
-    <w:p>
-      <w:pPr>
-        <w:rPr>
-          <w:b/>
-          <w:bCs/>
-        </w:rPr>
-      </w:pPr>
-      <w:r>
-        <w:rPr>
-          <w:b/>
-          <w:bCs/>
-        </w:rPr>
+      <w:pPr>
+        <w:pStyle w:val="Titre2"/>
+      </w:pPr>
+      <w:r>
         <w:t>Objectifs du projet</w:t>
       </w:r>
     </w:p>
@@ -411,14 +689,24 @@
           <w:ilvl w:val="0"/>
           <w:numId w:val="4"/>
         </w:numPr>
-      </w:pPr>
-      <w:r>
+        <w:rPr>
+          <w:sz w:val="16"/>
+          <w:szCs w:val="16"/>
+        </w:rPr>
+      </w:pPr>
+      <w:r>
+        <w:rPr>
+          <w:sz w:val="16"/>
+          <w:szCs w:val="16"/>
+        </w:rPr>
         <w:t xml:space="preserve">Proposer un jeu réellement adapté à un </w:t>
       </w:r>
       <w:r>
         <w:rPr>
           <w:b/>
           <w:bCs/>
+          <w:sz w:val="16"/>
+          <w:szCs w:val="16"/>
         </w:rPr>
         <w:t>contexte de salle de cours ou d’amphithéâtre</w:t>
       </w:r>
@@ -429,14 +717,24 @@
           <w:ilvl w:val="0"/>
           <w:numId w:val="4"/>
         </w:numPr>
-      </w:pPr>
-      <w:r>
+        <w:rPr>
+          <w:sz w:val="16"/>
+          <w:szCs w:val="16"/>
+        </w:rPr>
+      </w:pPr>
+      <w:r>
+        <w:rPr>
+          <w:sz w:val="16"/>
+          <w:szCs w:val="16"/>
+        </w:rPr>
         <w:t xml:space="preserve">Permettre la participation simultanée d’un </w:t>
       </w:r>
       <w:r>
         <w:rPr>
           <w:b/>
           <w:bCs/>
+          <w:sz w:val="16"/>
+          <w:szCs w:val="16"/>
         </w:rPr>
         <w:t>grand nombre de joueurs</w:t>
       </w:r>
@@ -447,18 +745,32 @@
           <w:ilvl w:val="0"/>
           <w:numId w:val="4"/>
         </w:numPr>
-      </w:pPr>
-      <w:r>
+        <w:rPr>
+          <w:sz w:val="16"/>
+          <w:szCs w:val="16"/>
+        </w:rPr>
+      </w:pPr>
+      <w:r>
+        <w:rPr>
+          <w:sz w:val="16"/>
+          <w:szCs w:val="16"/>
+        </w:rPr>
         <w:t>Favoriser l’</w:t>
       </w:r>
       <w:r>
         <w:rPr>
           <w:b/>
           <w:bCs/>
+          <w:sz w:val="16"/>
+          <w:szCs w:val="16"/>
         </w:rPr>
         <w:t>interaction collective</w:t>
       </w:r>
       <w:r>
+        <w:rPr>
+          <w:sz w:val="16"/>
+          <w:szCs w:val="16"/>
+        </w:rPr>
         <w:t>, les échanges et la coordination</w:t>
       </w:r>
     </w:p>
@@ -468,18 +780,32 @@
           <w:ilvl w:val="0"/>
           <w:numId w:val="4"/>
         </w:numPr>
-      </w:pPr>
-      <w:r>
+        <w:rPr>
+          <w:sz w:val="16"/>
+          <w:szCs w:val="16"/>
+        </w:rPr>
+      </w:pPr>
+      <w:r>
+        <w:rPr>
+          <w:sz w:val="16"/>
+          <w:szCs w:val="16"/>
+        </w:rPr>
         <w:t xml:space="preserve">Garantir une </w:t>
       </w:r>
       <w:r>
         <w:rPr>
           <w:b/>
           <w:bCs/>
+          <w:sz w:val="16"/>
+          <w:szCs w:val="16"/>
         </w:rPr>
         <w:t>prise en main immédiate</w:t>
       </w:r>
       <w:r>
+        <w:rPr>
+          <w:sz w:val="16"/>
+          <w:szCs w:val="16"/>
+        </w:rPr>
         <w:t>, sans règles complexes</w:t>
       </w:r>
     </w:p>
@@ -489,18 +815,32 @@
           <w:ilvl w:val="0"/>
           <w:numId w:val="4"/>
         </w:numPr>
-      </w:pPr>
-      <w:r>
+        <w:rPr>
+          <w:sz w:val="16"/>
+          <w:szCs w:val="16"/>
+        </w:rPr>
+      </w:pPr>
+      <w:r>
+        <w:rPr>
+          <w:sz w:val="16"/>
+          <w:szCs w:val="16"/>
+        </w:rPr>
         <w:t xml:space="preserve">Assurer la compatibilité avec </w:t>
       </w:r>
       <w:r>
         <w:rPr>
           <w:b/>
           <w:bCs/>
+          <w:sz w:val="16"/>
+          <w:szCs w:val="16"/>
         </w:rPr>
         <w:t>tous les téléphones</w:t>
       </w:r>
       <w:r>
+        <w:rPr>
+          <w:sz w:val="16"/>
+          <w:szCs w:val="16"/>
+        </w:rPr>
         <w:t>, sans installation d’application</w:t>
       </w:r>
     </w:p>
@@ -510,200 +850,251 @@
           <w:ilvl w:val="0"/>
           <w:numId w:val="4"/>
         </w:numPr>
-      </w:pPr>
-      <w:r>
+        <w:rPr>
+          <w:sz w:val="16"/>
+          <w:szCs w:val="16"/>
+        </w:rPr>
+      </w:pPr>
+      <w:r>
+        <w:rPr>
+          <w:sz w:val="16"/>
+          <w:szCs w:val="16"/>
+        </w:rPr>
         <w:t xml:space="preserve">Mettre en avant la </w:t>
       </w:r>
       <w:r>
         <w:rPr>
           <w:b/>
           <w:bCs/>
+          <w:sz w:val="16"/>
+          <w:szCs w:val="16"/>
         </w:rPr>
         <w:t>réflexion collective</w:t>
       </w:r>
       <w:r>
+        <w:rPr>
+          <w:sz w:val="16"/>
+          <w:szCs w:val="16"/>
+        </w:rPr>
         <w:t>, en exploitant des indices pour identifier le bon chemin</w:t>
       </w:r>
     </w:p>
     <w:p>
-      <w:r>
-        <w:pict w14:anchorId="016154ED">
-          <v:rect id="_x0000_i1095" style="width:0;height:1.5pt" o:hralign="center" o:hrstd="t" o:hr="t" fillcolor="#a0a0a0" stroked="f"/>
-        </w:pict>
+      <w:pPr>
+        <w:pStyle w:val="Titre2"/>
+      </w:pPr>
+      <w:r>
+        <w:t>Originalité du projet</w:t>
       </w:r>
     </w:p>
     <w:p>
       <w:pPr>
         <w:rPr>
-          <w:b/>
-          <w:bCs/>
-        </w:rPr>
-      </w:pPr>
-      <w:r>
-        <w:rPr>
-          <w:b/>
-          <w:bCs/>
-        </w:rPr>
-        <w:t>Originalité du projet</w:t>
+          <w:sz w:val="16"/>
+          <w:szCs w:val="16"/>
+        </w:rPr>
+      </w:pPr>
+      <w:r>
+        <w:rPr>
+          <w:sz w:val="16"/>
+          <w:szCs w:val="16"/>
+        </w:rPr>
+        <w:t xml:space="preserve">Ce projet s’inspire des jeux de parcours et de prise de décision, tout en les adaptant à un </w:t>
+      </w:r>
+      <w:r>
+        <w:rPr>
+          <w:b/>
+          <w:bCs/>
+          <w:sz w:val="16"/>
+          <w:szCs w:val="16"/>
+        </w:rPr>
+        <w:t>contexte massif colocalisé</w:t>
+      </w:r>
+      <w:r>
+        <w:rPr>
+          <w:sz w:val="16"/>
+          <w:szCs w:val="16"/>
+        </w:rPr>
+        <w:t xml:space="preserve">, rarement exploré dans le jeu vidéo. Contrairement aux jeux classiques où chaque joueur contrôle un personnage distinct, ici </w:t>
+      </w:r>
+      <w:r>
+        <w:rPr>
+          <w:b/>
+          <w:bCs/>
+          <w:sz w:val="16"/>
+          <w:szCs w:val="16"/>
+        </w:rPr>
+        <w:t>l’ensemble du groupe contrôle une seule entité</w:t>
+      </w:r>
+      <w:r>
+        <w:rPr>
+          <w:sz w:val="16"/>
+          <w:szCs w:val="16"/>
+        </w:rPr>
+        <w:t>.</w:t>
       </w:r>
     </w:p>
     <w:p>
-      <w:r>
-        <w:t xml:space="preserve">Ce projet s’inspire des jeux de parcours et de prise de décision, tout en les adaptant à un </w:t>
-      </w:r>
-      <w:r>
-        <w:rPr>
-          <w:b/>
-          <w:bCs/>
-        </w:rPr>
-        <w:t>contexte massif colocalisé</w:t>
-      </w:r>
-      <w:r>
-        <w:t xml:space="preserve">, rarement exploré dans le jeu vidéo. Contrairement aux jeux classiques où chaque joueur contrôle un personnage distinct, ici </w:t>
-      </w:r>
-      <w:r>
-        <w:rPr>
-          <w:b/>
-          <w:bCs/>
-        </w:rPr>
-        <w:t>l’ensemble du groupe contrôle une seule entité</w:t>
-      </w:r>
-      <w:r>
-        <w:t>.</w:t>
+      <w:pPr>
+        <w:rPr>
+          <w:sz w:val="16"/>
+          <w:szCs w:val="16"/>
+        </w:rPr>
+      </w:pPr>
+      <w:r>
+        <w:rPr>
+          <w:sz w:val="16"/>
+          <w:szCs w:val="16"/>
+        </w:rPr>
+        <w:t xml:space="preserve">Ce choix de conception permet d’éliminer les problèmes de lisibilité et de repérage liés à un grand nombre de joueurs à l’écran, tout en conservant un </w:t>
+      </w:r>
+      <w:r>
+        <w:rPr>
+          <w:b/>
+          <w:bCs/>
+          <w:sz w:val="16"/>
+          <w:szCs w:val="16"/>
+        </w:rPr>
+        <w:t>fort dynamisme</w:t>
+      </w:r>
+      <w:r>
+        <w:rPr>
+          <w:sz w:val="16"/>
+          <w:szCs w:val="16"/>
+        </w:rPr>
+        <w:t xml:space="preserve"> grâce au temps de vote limité et à la pression exercée par la barre de vie.</w:t>
       </w:r>
     </w:p>
     <w:p>
-      <w:r>
-        <w:t xml:space="preserve">Ce choix de conception permet d’éliminer les problèmes de lisibilité et de repérage liés à un grand nombre de joueurs à l’écran, tout en conservant un </w:t>
-      </w:r>
-      <w:r>
-        <w:rPr>
-          <w:b/>
-          <w:bCs/>
-        </w:rPr>
-        <w:t>fort dynamisme</w:t>
-      </w:r>
-      <w:r>
-        <w:t xml:space="preserve"> grâce au temps de vote limité et à la pression exercée par la barre de vie.</w:t>
+      <w:pPr>
+        <w:rPr>
+          <w:sz w:val="16"/>
+          <w:szCs w:val="16"/>
+        </w:rPr>
+      </w:pPr>
+      <w:r>
+        <w:rPr>
+          <w:sz w:val="16"/>
+          <w:szCs w:val="16"/>
+        </w:rPr>
+        <w:t>Le jeu transforme ainsi un</w:t>
+      </w:r>
+      <w:r>
+        <w:rPr>
+          <w:sz w:val="16"/>
+          <w:szCs w:val="16"/>
+        </w:rPr>
+        <w:t xml:space="preserve"> groupe</w:t>
+      </w:r>
+      <w:r>
+        <w:rPr>
+          <w:sz w:val="16"/>
+          <w:szCs w:val="16"/>
+        </w:rPr>
+        <w:t xml:space="preserve"> de joueurs en un </w:t>
+      </w:r>
+      <w:r>
+        <w:rPr>
+          <w:b/>
+          <w:bCs/>
+          <w:sz w:val="16"/>
+          <w:szCs w:val="16"/>
+        </w:rPr>
+        <w:t>acteur collectif unique</w:t>
+      </w:r>
+      <w:r>
+        <w:rPr>
+          <w:sz w:val="16"/>
+          <w:szCs w:val="16"/>
+        </w:rPr>
+        <w:t>, où chaque décision résulte d’un consensus ou d’un désaccord du groupe.</w:t>
       </w:r>
     </w:p>
     <w:p>
-      <w:r>
-        <w:t>Le jeu transforme ainsi un</w:t>
-      </w:r>
-      <w:r>
-        <w:t xml:space="preserve"> groupe</w:t>
-      </w:r>
-      <w:r>
-        <w:t xml:space="preserve"> de joueurs en un </w:t>
-      </w:r>
-      <w:r>
-        <w:rPr>
-          <w:b/>
-          <w:bCs/>
-        </w:rPr>
-        <w:t>acteur collectif unique</w:t>
-      </w:r>
-      <w:r>
-        <w:t>, où chaque décision résulte d’un consensus ou d’un désaccord du groupe.</w:t>
+      <w:pPr>
+        <w:pStyle w:val="Titre2"/>
+      </w:pPr>
+      <w:r>
+        <w:t>Illustration</w:t>
+      </w:r>
+      <w:r>
+        <w:t> :</w:t>
       </w:r>
     </w:p>
     <w:p>
-      <w:r>
-        <w:pict w14:anchorId="0E03B85B">
-          <v:rect id="_x0000_i1096" style="width:0;height:1.5pt" o:hralign="center" o:hrstd="t" o:hr="t" fillcolor="#a0a0a0" stroked="f"/>
-        </w:pict>
+      <w:pPr>
+        <w:rPr>
+          <w:sz w:val="16"/>
+          <w:szCs w:val="16"/>
+        </w:rPr>
+      </w:pPr>
+      <w:r>
+        <w:rPr>
+          <w:noProof/>
+          <w:sz w:val="16"/>
+          <w:szCs w:val="16"/>
+        </w:rPr>
+        <w:drawing>
+          <wp:anchor distT="0" distB="0" distL="114300" distR="114300" simplePos="0" relativeHeight="251658240" behindDoc="1" locked="0" layoutInCell="1" allowOverlap="1" wp14:anchorId="71BF62FA" wp14:editId="26D9C31E">
+            <wp:simplePos x="0" y="0"/>
+            <wp:positionH relativeFrom="margin">
+              <wp:align>center</wp:align>
+            </wp:positionH>
+            <wp:positionV relativeFrom="paragraph">
+              <wp:posOffset>119575</wp:posOffset>
+            </wp:positionV>
+            <wp:extent cx="2559703" cy="1708101"/>
+            <wp:effectExtent l="0" t="0" r="0" b="6985"/>
+            <wp:wrapNone/>
+            <wp:docPr id="1350586611" name="Image 2"/>
+            <wp:cNvGraphicFramePr>
+              <a:graphicFrameLocks xmlns:a="http://schemas.openxmlformats.org/drawingml/2006/main" noChangeAspect="1"/>
+            </wp:cNvGraphicFramePr>
+            <a:graphic xmlns:a="http://schemas.openxmlformats.org/drawingml/2006/main">
+              <a:graphicData uri="http://schemas.openxmlformats.org/drawingml/2006/picture">
+                <pic:pic xmlns:pic="http://schemas.openxmlformats.org/drawingml/2006/picture">
+                  <pic:nvPicPr>
+                    <pic:cNvPr id="0" name="Picture 14"/>
+                    <pic:cNvPicPr>
+                      <a:picLocks noChangeAspect="1" noChangeArrowheads="1"/>
+                    </pic:cNvPicPr>
+                  </pic:nvPicPr>
+                  <pic:blipFill>
+                    <a:blip r:embed="rId5" cstate="print">
+                      <a:extLst>
+                        <a:ext uri="{28A0092B-C50C-407E-A947-70E740481C1C}">
+                          <a14:useLocalDpi xmlns:a14="http://schemas.microsoft.com/office/drawing/2010/main" val="0"/>
+                        </a:ext>
+                      </a:extLst>
+                    </a:blip>
+                    <a:srcRect/>
+                    <a:stretch>
+                      <a:fillRect/>
+                    </a:stretch>
+                  </pic:blipFill>
+                  <pic:spPr bwMode="auto">
+                    <a:xfrm>
+                      <a:off x="0" y="0"/>
+                      <a:ext cx="2559703" cy="1708101"/>
+                    </a:xfrm>
+                    <a:prstGeom prst="rect">
+                      <a:avLst/>
+                    </a:prstGeom>
+                    <a:noFill/>
+                    <a:ln>
+                      <a:noFill/>
+                    </a:ln>
+                  </pic:spPr>
+                </pic:pic>
+              </a:graphicData>
+            </a:graphic>
+          </wp:anchor>
+        </w:drawing>
       </w:r>
     </w:p>
-    <w:p>
-      <w:pPr>
-        <w:rPr>
-          <w:b/>
-          <w:bCs/>
-        </w:rPr>
-      </w:pPr>
-      <w:r>
-        <w:rPr>
-          <w:b/>
-          <w:bCs/>
-        </w:rPr>
-        <w:t>Illustration (description)</w:t>
-      </w:r>
-    </w:p>
-    <w:p>
-      <w:r>
-        <w:rPr>
-          <w:i/>
-          <w:iCs/>
-        </w:rPr>
-        <w:t>Illustration suggérée pour le document :</w:t>
-      </w:r>
-    </w:p>
-    <w:p>
-      <w:r>
-        <w:t xml:space="preserve">Une image représentant une </w:t>
-      </w:r>
-      <w:r>
-        <w:rPr>
-          <w:b/>
-          <w:bCs/>
-        </w:rPr>
-        <w:t>voiture ou un vaisseau spatial</w:t>
-      </w:r>
-      <w:r>
-        <w:t xml:space="preserve"> au centre de l’écran, avançant sur une route ou dans l’espace. Devant lui, un </w:t>
-      </w:r>
-      <w:r>
-        <w:rPr>
-          <w:b/>
-          <w:bCs/>
-        </w:rPr>
-        <w:t>embranchement à trois directions distinctes</w:t>
-      </w:r>
-      <w:r>
-        <w:t xml:space="preserve"> : gauche, tout droit et droite. En haut de l’écran figurent une </w:t>
-      </w:r>
-      <w:r>
-        <w:rPr>
-          <w:b/>
-          <w:bCs/>
-        </w:rPr>
-        <w:t>barre de vie</w:t>
-      </w:r>
-      <w:r>
-        <w:t xml:space="preserve"> et un </w:t>
-      </w:r>
-      <w:r>
-        <w:rPr>
-          <w:b/>
-          <w:bCs/>
-        </w:rPr>
-        <w:t>compte à rebours de 10 secondes</w:t>
-      </w:r>
-      <w:r>
-        <w:t xml:space="preserve">. En bas, trois </w:t>
-      </w:r>
-      <w:r>
-        <w:rPr>
-          <w:b/>
-          <w:bCs/>
-        </w:rPr>
-        <w:t>jauges de vote</w:t>
-      </w:r>
-      <w:r>
-        <w:t xml:space="preserve"> indiquent la répartition des choix des joueurs.</w:t>
-      </w:r>
-    </w:p>
-    <w:p>
-      <w:r>
-        <w:lastRenderedPageBreak/>
-        <w:t>Cette illustration permet de comprendre immédiatement le principe du jeu, sans nécessiter d’explication technique.</w:t>
-      </w:r>
-    </w:p>
-    <w:p/>
     <w:sectPr>
       <w:pgSz w:w="11906" w:h="16838"/>
-      <w:pgMar w:top="1417" w:right="1417" w:bottom="1417" w:left="1417" w:header="708" w:footer="708" w:gutter="0"/>
+      <w:pgMar w:top="720" w:right="720" w:bottom="720" w:left="720" w:header="708" w:footer="708" w:gutter="0"/>
       <w:cols w:space="708"/>
       <w:docGrid w:linePitch="360"/>
     </w:sectPr>
@@ -1752,7 +2143,6 @@
     <w:next w:val="Normal"/>
     <w:link w:val="Titre2Car"/>
     <w:uiPriority w:val="9"/>
-    <w:semiHidden/>
     <w:unhideWhenUsed/>
     <w:qFormat/>
     <w:rsid w:val="00E97860"/>
@@ -1927,6 +2317,7 @@
   <w:style w:type="character" w:default="1" w:styleId="Policepardfaut">
     <w:name w:val="Default Paragraph Font"/>
     <w:uiPriority w:val="1"/>
+    <w:semiHidden/>
     <w:unhideWhenUsed/>
   </w:style>
   <w:style w:type="table" w:default="1" w:styleId="TableauNormal">
@@ -1968,7 +2359,6 @@
     <w:basedOn w:val="Policepardfaut"/>
     <w:link w:val="Titre2"/>
     <w:uiPriority w:val="9"/>
-    <w:semiHidden/>
     <w:rsid w:val="00E97860"/>
     <w:rPr>
       <w:rFonts w:asciiTheme="majorHAnsi" w:eastAsiaTheme="majorEastAsia" w:hAnsiTheme="majorHAnsi" w:cstheme="majorBidi"/>
